--- a/MeiLuoyu-CV.docx
+++ b/MeiLuoyu-CV.docx
@@ -3704,7 +3704,16 @@
                                 <w:sz w:val="20"/>
                                 <w:szCs w:val="21"/>
                               </w:rPr>
-                              <w:t>兴趣方向</w:t>
+                              <w:t>实习</w:t>
+                            </w:r>
+                            <w:r>
+                              <w:rPr>
+                                <w:rFonts w:ascii="微软雅黑" w:eastAsia="微软雅黑" w:hAnsi="微软雅黑" w:hint="eastAsia"/>
+                                <w:b/>
+                                <w:sz w:val="20"/>
+                                <w:szCs w:val="21"/>
+                              </w:rPr>
+                              <w:t>方向</w:t>
                             </w:r>
                             <w:r>
                               <w:rPr>
@@ -3722,16 +3731,7 @@
                                 <w:sz w:val="20"/>
                                 <w:szCs w:val="21"/>
                               </w:rPr>
-                              <w:t>计算机网络</w:t>
-                            </w:r>
-                            <w:r>
-                              <w:rPr>
-                                <w:rFonts w:ascii="微软雅黑" w:eastAsia="微软雅黑" w:hAnsi="微软雅黑" w:hint="eastAsia"/>
-                                <w:b/>
-                                <w:sz w:val="20"/>
-                                <w:szCs w:val="21"/>
-                              </w:rPr>
-                              <w:t>与机器学习</w:t>
+                              <w:t>系统电源和性能验证实习生</w:t>
                             </w:r>
                           </w:p>
                         </w:txbxContent>
@@ -3811,7 +3811,16 @@
                           <w:sz w:val="20"/>
                           <w:szCs w:val="21"/>
                         </w:rPr>
-                        <w:t>兴趣方向</w:t>
+                        <w:t>实习</w:t>
+                      </w:r>
+                      <w:r>
+                        <w:rPr>
+                          <w:rFonts w:ascii="微软雅黑" w:eastAsia="微软雅黑" w:hAnsi="微软雅黑" w:hint="eastAsia"/>
+                          <w:b/>
+                          <w:sz w:val="20"/>
+                          <w:szCs w:val="21"/>
+                        </w:rPr>
+                        <w:t>方向</w:t>
                       </w:r>
                       <w:r>
                         <w:rPr>
@@ -3829,16 +3838,7 @@
                           <w:sz w:val="20"/>
                           <w:szCs w:val="21"/>
                         </w:rPr>
-                        <w:t>计算机网络</w:t>
-                      </w:r>
-                      <w:r>
-                        <w:rPr>
-                          <w:rFonts w:ascii="微软雅黑" w:eastAsia="微软雅黑" w:hAnsi="微软雅黑" w:hint="eastAsia"/>
-                          <w:b/>
-                          <w:sz w:val="20"/>
-                          <w:szCs w:val="21"/>
-                        </w:rPr>
-                        <w:t>与机器学习</w:t>
+                        <w:t>系统电源和性能验证实习生</w:t>
                       </w:r>
                     </w:p>
                   </w:txbxContent>
@@ -5631,7 +5631,6 @@
                                 </w:rPr>
                                 <w:t xml:space="preserve">： </w:t>
                               </w:r>
-                              <w:proofErr w:type="spellStart"/>
                               <w:r>
                                 <w:rPr>
                                   <w:rFonts w:ascii="微软雅黑" w:eastAsia="微软雅黑" w:hAnsi="微软雅黑"/>
@@ -5640,32 +5639,37 @@
                                 </w:rPr>
                                 <w:t>WeBee</w:t>
                               </w:r>
-                              <w:proofErr w:type="spellEnd"/>
                               <w:r>
                                 <w:rPr>
                                   <w:rFonts w:ascii="微软雅黑" w:eastAsia="微软雅黑" w:hAnsi="微软雅黑" w:hint="eastAsia"/>
                                   <w:sz w:val="20"/>
                                   <w:szCs w:val="21"/>
                                 </w:rPr>
-                                <w:t>，通过</w:t>
-                              </w:r>
-                              <w:proofErr w:type="spellStart"/>
+                                <w:t>，通过WiFi</w:t>
+                              </w:r>
+                              <w:r>
+                                <w:rPr>
+                                  <w:rFonts w:ascii="微软雅黑" w:eastAsia="微软雅黑" w:hAnsi="微软雅黑"/>
+                                  <w:sz w:val="20"/>
+                                  <w:szCs w:val="21"/>
+                                </w:rPr>
+                                <w:t>模拟</w:t>
+                              </w:r>
                               <w:r>
                                 <w:rPr>
                                   <w:rFonts w:ascii="微软雅黑" w:eastAsia="微软雅黑" w:hAnsi="微软雅黑" w:hint="eastAsia"/>
                                   <w:sz w:val="20"/>
                                   <w:szCs w:val="21"/>
                                 </w:rPr>
-                                <w:t>WiFi</w:t>
-                              </w:r>
-                              <w:proofErr w:type="spellEnd"/>
-                              <w:r>
-                                <w:rPr>
-                                  <w:rFonts w:ascii="微软雅黑" w:eastAsia="微软雅黑" w:hAnsi="微软雅黑"/>
-                                  <w:sz w:val="20"/>
-                                  <w:szCs w:val="21"/>
-                                </w:rPr>
-                                <w:t>模拟</w:t>
+                                <w:t>Z</w:t>
+                              </w:r>
+                              <w:r>
+                                <w:rPr>
+                                  <w:rFonts w:ascii="微软雅黑" w:eastAsia="微软雅黑" w:hAnsi="微软雅黑"/>
+                                  <w:sz w:val="20"/>
+                                  <w:szCs w:val="21"/>
+                                </w:rPr>
+                                <w:t>igbee信号</w:t>
                               </w:r>
                               <w:r>
                                 <w:rPr>
@@ -5673,34 +5677,8 @@
                                   <w:sz w:val="20"/>
                                   <w:szCs w:val="21"/>
                                 </w:rPr>
-                                <w:t>Z</w:t>
-                              </w:r>
-                              <w:r>
-                                <w:rPr>
-                                  <w:rFonts w:ascii="微软雅黑" w:eastAsia="微软雅黑" w:hAnsi="微软雅黑"/>
-                                  <w:sz w:val="20"/>
-                                  <w:szCs w:val="21"/>
-                                </w:rPr>
-                                <w:t>igbee信号</w:t>
-                              </w:r>
-                              <w:r>
-                                <w:rPr>
-                                  <w:rFonts w:ascii="微软雅黑" w:eastAsia="微软雅黑" w:hAnsi="微软雅黑" w:hint="eastAsia"/>
-                                  <w:sz w:val="20"/>
-                                  <w:szCs w:val="21"/>
-                                </w:rPr>
-                                <w:t>实现跨技术直接通信，掌握信号调制解调、噪声控制、信号恢复技术，最终完成了</w:t>
-                              </w:r>
-                              <w:proofErr w:type="spellStart"/>
-                              <w:r>
-                                <w:rPr>
-                                  <w:rFonts w:ascii="微软雅黑" w:eastAsia="微软雅黑" w:hAnsi="微软雅黑" w:hint="eastAsia"/>
-                                  <w:sz w:val="20"/>
-                                  <w:szCs w:val="21"/>
-                                </w:rPr>
-                                <w:t>WiFi</w:t>
-                              </w:r>
-                              <w:proofErr w:type="spellEnd"/>
+                                <w:t>实现跨技术直接通信，掌握信号调制解调、噪声控制、信号恢复技术，最终完成了WiFi</w:t>
+                              </w:r>
                               <w:r>
                                 <w:rPr>
                                   <w:rFonts w:ascii="微软雅黑" w:eastAsia="微软雅黑" w:hAnsi="微软雅黑"/>
@@ -6164,23 +6142,13 @@
                                 </w:rPr>
                                 <w:t>、并发控制，</w:t>
                               </w:r>
-                              <w:proofErr w:type="spellStart"/>
-                              <w:r>
-                                <w:rPr>
-                                  <w:rFonts w:ascii="微软雅黑" w:eastAsia="微软雅黑" w:hAnsi="微软雅黑"/>
-                                  <w:sz w:val="20"/>
-                                  <w:szCs w:val="21"/>
-                                </w:rPr>
-                                <w:t>HTTP+json</w:t>
-                              </w:r>
-                              <w:proofErr w:type="spellEnd"/>
-                              <w:r>
-                                <w:rPr>
-                                  <w:rFonts w:ascii="微软雅黑" w:eastAsia="微软雅黑" w:hAnsi="微软雅黑"/>
-                                  <w:sz w:val="20"/>
-                                  <w:szCs w:val="21"/>
-                                </w:rPr>
-                                <w:t>实现</w:t>
+                              <w:r>
+                                <w:rPr>
+                                  <w:rFonts w:ascii="微软雅黑" w:eastAsia="微软雅黑" w:hAnsi="微软雅黑"/>
+                                  <w:sz w:val="20"/>
+                                  <w:szCs w:val="21"/>
+                                </w:rPr>
+                                <w:t>HTTP+json实现</w:t>
                               </w:r>
                               <w:r>
                                 <w:rPr>
@@ -8440,15 +8408,7 @@
                                   <w:sz w:val="20"/>
                                   <w:szCs w:val="21"/>
                                 </w:rPr>
-                                <w:t>020</w:t>
-                              </w:r>
-                              <w:r>
-                                <w:rPr>
-                                  <w:rFonts w:ascii="微软雅黑" w:eastAsia="微软雅黑" w:hAnsi="微软雅黑"/>
-                                  <w:sz w:val="20"/>
-                                  <w:szCs w:val="21"/>
-                                </w:rPr>
-                                <w:t>年</w:t>
+                                <w:t>020年</w:t>
                               </w:r>
                               <w:r>
                                 <w:rPr>
@@ -8754,25 +8714,7 @@
                                   <w:sz w:val="20"/>
                                   <w:szCs w:val="21"/>
                                 </w:rPr>
-                                <w:t>2018年11月东南大学第15届</w:t>
-                              </w:r>
-                              <w:proofErr w:type="spellStart"/>
-                              <w:r>
-                                <w:rPr>
-                                  <w:rFonts w:ascii="微软雅黑" w:eastAsia="微软雅黑" w:hAnsi="微软雅黑" w:hint="eastAsia"/>
-                                  <w:sz w:val="20"/>
-                                  <w:szCs w:val="21"/>
-                                </w:rPr>
-                                <w:t>RoboCup</w:t>
-                              </w:r>
-                              <w:proofErr w:type="spellEnd"/>
-                              <w:r>
-                                <w:rPr>
-                                  <w:rFonts w:ascii="微软雅黑" w:eastAsia="微软雅黑" w:hAnsi="微软雅黑" w:hint="eastAsia"/>
-                                  <w:sz w:val="20"/>
-                                  <w:szCs w:val="21"/>
-                                </w:rPr>
-                                <w:t>机器人竞赛优秀</w:t>
+                                <w:t>2018年11月东南大学第15届RoboCup机器人竞赛优秀</w:t>
                               </w:r>
                               <w:r>
                                 <w:rPr>
@@ -13243,57 +13185,11 @@
                               </w:r>
                               <w:r>
                                 <w:rPr>
-                                  <w:rFonts w:ascii="微软雅黑" w:eastAsia="微软雅黑" w:hAnsi="微软雅黑"/>
                                   <w:b/>
-                                  <w:sz w:val="18"/>
-                                  <w:szCs w:val="18"/>
-                                </w:rPr>
-                                <w:t>N</w:t>
-                              </w:r>
-                              <w:r>
-                                <w:rPr>
-                                  <w:rFonts w:ascii="微软雅黑" w:eastAsia="微软雅黑" w:hAnsi="微软雅黑"/>
-                                  <w:b/>
-                                  <w:sz w:val="18"/>
-                                  <w:szCs w:val="18"/>
-                                </w:rPr>
-                                <w:t xml:space="preserve">etwork </w:t>
-                              </w:r>
-                              <w:r>
-                                <w:rPr>
-                                  <w:rFonts w:ascii="微软雅黑" w:eastAsia="微软雅黑" w:hAnsi="微软雅黑"/>
-                                  <w:b/>
-                                  <w:sz w:val="18"/>
-                                  <w:szCs w:val="18"/>
-                                </w:rPr>
-                                <w:t>S</w:t>
-                              </w:r>
-                              <w:r>
-                                <w:rPr>
-                                  <w:rFonts w:ascii="微软雅黑" w:eastAsia="微软雅黑" w:hAnsi="微软雅黑"/>
-                                  <w:b/>
-                                  <w:sz w:val="18"/>
-                                  <w:szCs w:val="18"/>
-                                </w:rPr>
-                                <w:t>cience</w:t>
-                              </w:r>
-                              <w:r>
-                                <w:rPr>
-                                  <w:rFonts w:ascii="微软雅黑" w:eastAsia="微软雅黑" w:hAnsi="微软雅黑"/>
-                                  <w:b/>
-                                  <w:sz w:val="18"/>
-                                  <w:szCs w:val="18"/>
-                                </w:rPr>
-                                <w:t xml:space="preserve"> and </w:t>
-                              </w:r>
-                              <w:r>
-                                <w:rPr>
-                                  <w:rFonts w:ascii="微软雅黑" w:eastAsia="微软雅黑" w:hAnsi="微软雅黑"/>
-                                  <w:b/>
-                                  <w:sz w:val="18"/>
-                                  <w:szCs w:val="18"/>
-                                </w:rPr>
-                                <w:t>machine learning</w:t>
+                                  <w:bCs/>
+                                  <w:szCs w:val="21"/>
+                                </w:rPr>
+                                <w:t>System Power and Performance Validation Intern</w:t>
                               </w:r>
                             </w:p>
                             <w:p>
@@ -13360,7 +13256,7 @@
                                   <w:tblLook w:val="04A0" w:firstRow="1" w:lastRow="0" w:firstColumn="1" w:lastColumn="0" w:noHBand="0" w:noVBand="1"/>
                                 </w:tblPr>
                                 <w:tblGrid>
-                                  <w:gridCol w:w="879"/>
+                                  <w:gridCol w:w="877"/>
                                   <w:gridCol w:w="2508"/>
                                   <w:gridCol w:w="282"/>
                                   <w:gridCol w:w="3642"/>
@@ -13897,30 +13793,14 @@
                                           <w:rFonts w:ascii="微软雅黑" w:eastAsia="微软雅黑" w:hAnsi="微软雅黑" w:hint="eastAsia"/>
                                           <w:szCs w:val="21"/>
                                         </w:rPr>
-                                        <w:t>：</w:t>
-                                      </w:r>
-                                      <w:proofErr w:type="spellStart"/>
-                                      <w:r>
-                                        <w:rPr>
-                                          <w:rFonts w:ascii="微软雅黑" w:eastAsia="微软雅黑" w:hAnsi="微软雅黑" w:hint="eastAsia"/>
-                                          <w:szCs w:val="21"/>
-                                        </w:rPr>
-                                        <w:t>N</w:t>
+                                        <w:t>：N</w:t>
                                       </w:r>
                                       <w:r>
                                         <w:rPr>
                                           <w:rFonts w:ascii="微软雅黑" w:eastAsia="微软雅黑" w:hAnsi="微软雅黑"/>
                                           <w:szCs w:val="21"/>
                                         </w:rPr>
-                                        <w:t>anJing</w:t>
-                                      </w:r>
-                                      <w:proofErr w:type="spellEnd"/>
-                                      <w:r>
-                                        <w:rPr>
-                                          <w:rFonts w:ascii="微软雅黑" w:eastAsia="微软雅黑" w:hAnsi="微软雅黑"/>
-                                          <w:szCs w:val="21"/>
-                                        </w:rPr>
-                                        <w:t xml:space="preserve"> Jiangsu</w:t>
+                                        <w:t>anJing Jiangsu</w:t>
                                       </w:r>
                                     </w:p>
                                   </w:tc>
@@ -15984,57 +15864,11 @@
                         </w:r>
                         <w:r>
                           <w:rPr>
-                            <w:rFonts w:ascii="微软雅黑" w:eastAsia="微软雅黑" w:hAnsi="微软雅黑"/>
                             <w:b/>
-                            <w:sz w:val="18"/>
-                            <w:szCs w:val="18"/>
-                          </w:rPr>
-                          <w:t>N</w:t>
-                        </w:r>
-                        <w:r>
-                          <w:rPr>
-                            <w:rFonts w:ascii="微软雅黑" w:eastAsia="微软雅黑" w:hAnsi="微软雅黑"/>
-                            <w:b/>
-                            <w:sz w:val="18"/>
-                            <w:szCs w:val="18"/>
-                          </w:rPr>
-                          <w:t xml:space="preserve">etwork </w:t>
-                        </w:r>
-                        <w:r>
-                          <w:rPr>
-                            <w:rFonts w:ascii="微软雅黑" w:eastAsia="微软雅黑" w:hAnsi="微软雅黑"/>
-                            <w:b/>
-                            <w:sz w:val="18"/>
-                            <w:szCs w:val="18"/>
-                          </w:rPr>
-                          <w:t>S</w:t>
-                        </w:r>
-                        <w:r>
-                          <w:rPr>
-                            <w:rFonts w:ascii="微软雅黑" w:eastAsia="微软雅黑" w:hAnsi="微软雅黑"/>
-                            <w:b/>
-                            <w:sz w:val="18"/>
-                            <w:szCs w:val="18"/>
-                          </w:rPr>
-                          <w:t>cience</w:t>
-                        </w:r>
-                        <w:r>
-                          <w:rPr>
-                            <w:rFonts w:ascii="微软雅黑" w:eastAsia="微软雅黑" w:hAnsi="微软雅黑"/>
-                            <w:b/>
-                            <w:sz w:val="18"/>
-                            <w:szCs w:val="18"/>
-                          </w:rPr>
-                          <w:t xml:space="preserve"> and </w:t>
-                        </w:r>
-                        <w:r>
-                          <w:rPr>
-                            <w:rFonts w:ascii="微软雅黑" w:eastAsia="微软雅黑" w:hAnsi="微软雅黑"/>
-                            <w:b/>
-                            <w:sz w:val="18"/>
-                            <w:szCs w:val="18"/>
-                          </w:rPr>
-                          <w:t>machine learning</w:t>
+                            <w:bCs/>
+                            <w:szCs w:val="21"/>
+                          </w:rPr>
+                          <w:t>System Power and Performance Validation Intern</w:t>
                         </w:r>
                       </w:p>
                       <w:p>
@@ -16068,7 +15902,7 @@
                             <w:tblLook w:val="04A0" w:firstRow="1" w:lastRow="0" w:firstColumn="1" w:lastColumn="0" w:noHBand="0" w:noVBand="1"/>
                           </w:tblPr>
                           <w:tblGrid>
-                            <w:gridCol w:w="879"/>
+                            <w:gridCol w:w="877"/>
                             <w:gridCol w:w="2508"/>
                             <w:gridCol w:w="282"/>
                             <w:gridCol w:w="3642"/>
@@ -16605,30 +16439,14 @@
                                     <w:rFonts w:ascii="微软雅黑" w:eastAsia="微软雅黑" w:hAnsi="微软雅黑" w:hint="eastAsia"/>
                                     <w:szCs w:val="21"/>
                                   </w:rPr>
-                                  <w:t>：</w:t>
-                                </w:r>
-                                <w:proofErr w:type="spellStart"/>
-                                <w:r>
-                                  <w:rPr>
-                                    <w:rFonts w:ascii="微软雅黑" w:eastAsia="微软雅黑" w:hAnsi="微软雅黑" w:hint="eastAsia"/>
-                                    <w:szCs w:val="21"/>
-                                  </w:rPr>
-                                  <w:t>N</w:t>
+                                  <w:t>：N</w:t>
                                 </w:r>
                                 <w:r>
                                   <w:rPr>
                                     <w:rFonts w:ascii="微软雅黑" w:eastAsia="微软雅黑" w:hAnsi="微软雅黑"/>
                                     <w:szCs w:val="21"/>
                                   </w:rPr>
-                                  <w:t>anJing</w:t>
-                                </w:r>
-                                <w:proofErr w:type="spellEnd"/>
-                                <w:r>
-                                  <w:rPr>
-                                    <w:rFonts w:ascii="微软雅黑" w:eastAsia="微软雅黑" w:hAnsi="微软雅黑"/>
-                                    <w:szCs w:val="21"/>
-                                  </w:rPr>
-                                  <w:t xml:space="preserve"> Jiangsu</w:t>
+                                  <w:t>anJing Jiangsu</w:t>
                                 </w:r>
                               </w:p>
                             </w:tc>
@@ -17423,27 +17241,7 @@
                                   <w:sz w:val="20"/>
                                   <w:szCs w:val="21"/>
                                 </w:rPr>
-                                <w:t xml:space="preserve">Southeast University </w:t>
-                              </w:r>
-                              <w:proofErr w:type="spellStart"/>
-                              <w:r>
-                                <w:rPr>
-                                  <w:rFonts w:ascii="微软雅黑" w:eastAsia="微软雅黑" w:hAnsi="微软雅黑"/>
-                                  <w:b/>
-                                  <w:sz w:val="20"/>
-                                  <w:szCs w:val="21"/>
-                                </w:rPr>
-                                <w:t>Chien-Shiung</w:t>
-                              </w:r>
-                              <w:proofErr w:type="spellEnd"/>
-                              <w:r>
-                                <w:rPr>
-                                  <w:rFonts w:ascii="微软雅黑" w:eastAsia="微软雅黑" w:hAnsi="微软雅黑"/>
-                                  <w:b/>
-                                  <w:sz w:val="20"/>
-                                  <w:szCs w:val="21"/>
-                                </w:rPr>
-                                <w:t xml:space="preserve"> Wu College</w:t>
+                                <w:t>Southeast University Chien-Shiung Wu College</w:t>
                               </w:r>
                               <w:r>
                                 <w:rPr>
@@ -19106,25 +18904,7 @@
                                   <w:sz w:val="20"/>
                                   <w:szCs w:val="21"/>
                                 </w:rPr>
-                                <w:t xml:space="preserve">: </w:t>
-                              </w:r>
-                              <w:proofErr w:type="spellStart"/>
-                              <w:r>
-                                <w:rPr>
-                                  <w:rFonts w:ascii="微软雅黑" w:eastAsia="微软雅黑" w:hAnsi="微软雅黑"/>
-                                  <w:sz w:val="20"/>
-                                  <w:szCs w:val="21"/>
-                                </w:rPr>
-                                <w:t>WeBee</w:t>
-                              </w:r>
-                              <w:proofErr w:type="spellEnd"/>
-                              <w:r>
-                                <w:rPr>
-                                  <w:rFonts w:ascii="微软雅黑" w:eastAsia="微软雅黑" w:hAnsi="微软雅黑"/>
-                                  <w:sz w:val="20"/>
-                                  <w:szCs w:val="21"/>
-                                </w:rPr>
-                                <w:t xml:space="preserve">, </w:t>
+                                <w:t xml:space="preserve">: WeBee, </w:t>
                               </w:r>
                               <w:r>
                                 <w:rPr>
@@ -19140,24 +18920,25 @@
                                   <w:sz w:val="20"/>
                                   <w:szCs w:val="21"/>
                                 </w:rPr>
-                                <w:t xml:space="preserve"> the </w:t>
-                              </w:r>
-                              <w:proofErr w:type="spellStart"/>
-                              <w:r>
-                                <w:rPr>
-                                  <w:rFonts w:ascii="微软雅黑" w:eastAsia="微软雅黑" w:hAnsi="微软雅黑"/>
-                                  <w:sz w:val="20"/>
-                                  <w:szCs w:val="21"/>
-                                </w:rPr>
-                                <w:t>WiFi</w:t>
-                              </w:r>
-                              <w:proofErr w:type="spellEnd"/>
-                              <w:r>
-                                <w:rPr>
-                                  <w:rFonts w:ascii="微软雅黑" w:eastAsia="微软雅黑" w:hAnsi="微软雅黑"/>
-                                  <w:sz w:val="20"/>
-                                  <w:szCs w:val="21"/>
-                                </w:rPr>
+                                <w:t xml:space="preserve"> the WiFi </w:t>
+                              </w:r>
+                              <w:r>
+                                <w:rPr>
+                                  <w:rFonts w:ascii="微软雅黑" w:eastAsia="微软雅黑" w:hAnsi="微软雅黑"/>
+                                  <w:sz w:val="20"/>
+                                  <w:szCs w:val="21"/>
+                                </w:rPr>
+                                <w:t xml:space="preserve">to </w:t>
+                              </w:r>
+                              <w:r>
+                                <w:rPr>
+                                  <w:rFonts w:ascii="微软雅黑" w:eastAsia="微软雅黑" w:hAnsi="微软雅黑"/>
+                                  <w:sz w:val="20"/>
+                                  <w:szCs w:val="21"/>
+                                </w:rPr>
+                                <w:t>simulation Zigbee signal to achieve cross-technology direct communication,</w:t>
+                              </w:r>
+                              <w:r>
                                 <w:t xml:space="preserve"> </w:t>
                               </w:r>
                               <w:r>
@@ -19166,25 +18947,6 @@
                                   <w:sz w:val="20"/>
                                   <w:szCs w:val="21"/>
                                 </w:rPr>
-                                <w:t xml:space="preserve">to </w:t>
-                              </w:r>
-                              <w:r>
-                                <w:rPr>
-                                  <w:rFonts w:ascii="微软雅黑" w:eastAsia="微软雅黑" w:hAnsi="微软雅黑"/>
-                                  <w:sz w:val="20"/>
-                                  <w:szCs w:val="21"/>
-                                </w:rPr>
-                                <w:t>simulation Zigbee signal to achieve cross-technology direct communication,</w:t>
-                              </w:r>
-                              <w:r>
-                                <w:t xml:space="preserve"> </w:t>
-                              </w:r>
-                              <w:r>
-                                <w:rPr>
-                                  <w:rFonts w:ascii="微软雅黑" w:eastAsia="微软雅黑" w:hAnsi="微软雅黑"/>
-                                  <w:sz w:val="20"/>
-                                  <w:szCs w:val="21"/>
-                                </w:rPr>
                                 <w:t>handle</w:t>
                               </w:r>
                               <w:r>
@@ -19217,25 +18979,7 @@
                                   <w:sz w:val="20"/>
                                   <w:szCs w:val="21"/>
                                 </w:rPr>
-                                <w:t xml:space="preserve"> recovery technology, and finally completed the </w:t>
-                              </w:r>
-                              <w:proofErr w:type="spellStart"/>
-                              <w:r>
-                                <w:rPr>
-                                  <w:rFonts w:ascii="微软雅黑" w:eastAsia="微软雅黑" w:hAnsi="微软雅黑"/>
-                                  <w:sz w:val="20"/>
-                                  <w:szCs w:val="21"/>
-                                </w:rPr>
-                                <w:t>WiFi</w:t>
-                              </w:r>
-                              <w:proofErr w:type="spellEnd"/>
-                              <w:r>
-                                <w:rPr>
-                                  <w:rFonts w:ascii="微软雅黑" w:eastAsia="微软雅黑" w:hAnsi="微软雅黑"/>
-                                  <w:sz w:val="20"/>
-                                  <w:szCs w:val="21"/>
-                                </w:rPr>
-                                <w:t xml:space="preserve"> signal analysis and Android control program.</w:t>
+                                <w:t xml:space="preserve"> recovery technology, and finally completed the WiFi signal analysis and Android control program.</w:t>
                               </w:r>
                             </w:p>
                             <w:p>
@@ -19315,9 +19059,8 @@
                                   <w:kern w:val="0"/>
                                   <w:szCs w:val="21"/>
                                 </w:rPr>
-                                <w:t xml:space="preserve">National Natural Science Foundation </w:t>
-                              </w:r>
-                              <w:proofErr w:type="spellStart"/>
+                                <w:t>National Natural Science Foundation programe</w:t>
+                              </w:r>
                               <w:r>
                                 <w:rPr>
                                   <w:rFonts w:ascii="微软雅黑" w:eastAsia="微软雅黑" w:hAnsi="微软雅黑" w:cs="宋体"/>
@@ -19326,40 +19069,7 @@
                                   <w:kern w:val="0"/>
                                   <w:szCs w:val="21"/>
                                 </w:rPr>
-                                <w:t>programe</w:t>
-                              </w:r>
-                              <w:proofErr w:type="spellEnd"/>
-                              <w:r>
-                                <w:rPr>
-                                  <w:rFonts w:ascii="微软雅黑" w:eastAsia="微软雅黑" w:hAnsi="微软雅黑" w:cs="宋体"/>
-                                  <w:b/>
-                                  <w:bCs/>
-                                  <w:kern w:val="0"/>
-                                  <w:szCs w:val="21"/>
-                                </w:rPr>
-                                <w:t xml:space="preserve"> by professor Li </w:t>
-                              </w:r>
-                              <w:proofErr w:type="spellStart"/>
-                              <w:r>
-                                <w:rPr>
-                                  <w:rFonts w:ascii="微软雅黑" w:eastAsia="微软雅黑" w:hAnsi="微软雅黑" w:cs="宋体"/>
-                                  <w:b/>
-                                  <w:bCs/>
-                                  <w:kern w:val="0"/>
-                                  <w:szCs w:val="21"/>
-                                </w:rPr>
-                                <w:t>Zhibin</w:t>
-                              </w:r>
-                              <w:proofErr w:type="spellEnd"/>
-                              <w:r>
-                                <w:rPr>
-                                  <w:rFonts w:ascii="微软雅黑" w:eastAsia="微软雅黑" w:hAnsi="微软雅黑" w:cs="宋体"/>
-                                  <w:b/>
-                                  <w:bCs/>
-                                  <w:kern w:val="0"/>
-                                  <w:szCs w:val="21"/>
-                                </w:rPr>
-                                <w:t xml:space="preserve"> </w:t>
+                                <w:t xml:space="preserve"> by professor Li Zhibin </w:t>
                               </w:r>
                               <w:r>
                                 <w:rPr>
@@ -19777,20 +19487,8 @@
                                   <w:kern w:val="0"/>
                                   <w:szCs w:val="21"/>
                                 </w:rPr>
-                                <w:t xml:space="preserve">by Dong </w:t>
-                              </w:r>
-                              <w:proofErr w:type="spellStart"/>
-                              <w:r>
-                                <w:rPr>
-                                  <w:rFonts w:ascii="微软雅黑" w:eastAsia="微软雅黑" w:hAnsi="微软雅黑" w:cs="宋体"/>
-                                  <w:b/>
-                                  <w:bCs/>
-                                  <w:kern w:val="0"/>
-                                  <w:szCs w:val="21"/>
-                                </w:rPr>
-                                <w:t>Yongqiang</w:t>
-                              </w:r>
-                              <w:proofErr w:type="spellEnd"/>
+                                <w:t>by Dong Yongqiang</w:t>
+                              </w:r>
                               <w:r>
                                 <w:rPr>
                                   <w:rFonts w:ascii="微软雅黑" w:eastAsia="微软雅黑" w:hAnsi="微软雅黑"/>
@@ -22242,25 +21940,7 @@
                                   <w:sz w:val="20"/>
                                   <w:szCs w:val="21"/>
                                 </w:rPr>
-                                <w:t xml:space="preserve">the 15th </w:t>
-                              </w:r>
-                              <w:proofErr w:type="spellStart"/>
-                              <w:r>
-                                <w:rPr>
-                                  <w:rFonts w:ascii="微软雅黑" w:eastAsia="微软雅黑" w:hAnsi="微软雅黑"/>
-                                  <w:sz w:val="20"/>
-                                  <w:szCs w:val="21"/>
-                                </w:rPr>
-                                <w:t>RoboCup</w:t>
-                              </w:r>
-                              <w:proofErr w:type="spellEnd"/>
-                              <w:r>
-                                <w:rPr>
-                                  <w:rFonts w:ascii="微软雅黑" w:eastAsia="微软雅黑" w:hAnsi="微软雅黑"/>
-                                  <w:sz w:val="20"/>
-                                  <w:szCs w:val="21"/>
-                                </w:rPr>
-                                <w:t xml:space="preserve"> Robot Competition</w:t>
+                                <w:t>the 15th RoboCup Robot Competition</w:t>
                               </w:r>
                               <w:r>
                                 <w:rPr>
@@ -22295,7 +21975,6 @@
                                 </w:rPr>
                                 <w:t xml:space="preserve">July 2019, Third prize of </w:t>
                               </w:r>
-                              <w:proofErr w:type="spellStart"/>
                               <w:r>
                                 <w:rPr>
                                   <w:rFonts w:ascii="微软雅黑" w:eastAsia="微软雅黑" w:hAnsi="微软雅黑" w:hint="eastAsia"/>
@@ -22310,16 +21989,7 @@
                                   <w:sz w:val="20"/>
                                   <w:szCs w:val="21"/>
                                 </w:rPr>
-                                <w:t>eusoft</w:t>
-                              </w:r>
-                              <w:proofErr w:type="spellEnd"/>
-                              <w:r>
-                                <w:rPr>
-                                  <w:rFonts w:ascii="微软雅黑" w:eastAsia="微软雅黑" w:hAnsi="微软雅黑"/>
-                                  <w:sz w:val="20"/>
-                                  <w:szCs w:val="21"/>
-                                </w:rPr>
-                                <w:t xml:space="preserve"> software Project Training</w:t>
+                                <w:t>eusoft software Project Training</w:t>
                               </w:r>
                               <w:r>
                                 <w:rPr>
@@ -25279,7 +24949,7 @@
         <v:path o:extrusionok="f" gradientshapeok="t" o:connecttype="rect"/>
         <o:lock v:ext="edit" aspectratio="t"/>
       </v:shapetype>
-      <v:shape id="_x0000_i1063" type="#_x0000_t75" style="width:30pt;height:30pt;visibility:visible;mso-wrap-style:square" o:bullet="t">
+      <v:shape id="_x0000_i1049" type="#_x0000_t75" style="width:30pt;height:30pt;visibility:visible;mso-wrap-style:square" o:bullet="t">
         <v:imagedata r:id="rId1" o:title=""/>
       </v:shape>
     </w:pict>
